--- a/Documentation Utilisateur.docx
+++ b/Documentation Utilisateur.docx
@@ -2,109 +2,215 @@
 <file path=word/document.xml><?xml version="1.0" encoding="utf-8"?>
 <w:document xmlns:wpc="http://schemas.microsoft.com/office/word/2010/wordprocessingCanvas" xmlns:mc="http://schemas.openxmlformats.org/markup-compatibility/2006" xmlns:o="urn:schemas-microsoft-com:office:office" xmlns:r="http://schemas.openxmlformats.org/officeDocument/2006/relationships" xmlns:m="http://schemas.openxmlformats.org/officeDocument/2006/math" xmlns:v="urn:schemas-microsoft-com:vml" xmlns:wp14="http://schemas.microsoft.com/office/word/2010/wordprocessingDrawing" xmlns:wp="http://schemas.openxmlformats.org/drawingml/2006/wordprocessingDrawing" xmlns:w10="urn:schemas-microsoft-com:office:word" xmlns:w="http://schemas.openxmlformats.org/wordprocessingml/2006/main" xmlns:w14="http://schemas.microsoft.com/office/word/2010/wordml" xmlns:w15="http://schemas.microsoft.com/office/word/2012/wordml" xmlns:wpg="http://schemas.microsoft.com/office/word/2010/wordprocessingGroup" xmlns:wpi="http://schemas.microsoft.com/office/word/2010/wordprocessingInk" xmlns:wne="http://schemas.microsoft.com/office/word/2006/wordml" xmlns:wps="http://schemas.microsoft.com/office/word/2010/wordprocessingShape" mc:Ignorable="w14 w15 wp14">
   <w:body>
+    <w:p/>
+    <w:p>
+      <w:r>
+        <w:t xml:space="preserve">-Exécuter le script </w:t>
+      </w:r>
+      <w:r>
+        <w:t xml:space="preserve">« Création </w:t>
+      </w:r>
+      <w:proofErr w:type="spellStart"/>
+      <w:r>
+        <w:t>TypeTableInsertionTâches</w:t>
+      </w:r>
+      <w:proofErr w:type="spellEnd"/>
+      <w:r>
+        <w:t> »</w:t>
+      </w:r>
+    </w:p>
     <w:p>
       <w:bookmarkStart w:id="0" w:name="_GoBack"/>
       <w:bookmarkEnd w:id="0"/>
+      <w:r>
+        <w:rPr>
+          <w:highlight w:val="yellow"/>
+        </w:rPr>
+        <w:t>-Ajouter de la chaine de connexion dans les paramètres de l’application</w:t>
+      </w:r>
+    </w:p>
+    <w:p>
+      <w:r>
+        <w:t>-</w:t>
+      </w:r>
+      <w:r>
+        <w:t>Cliquer sur</w:t>
+      </w:r>
+      <w:r>
+        <w:t xml:space="preserve"> le fichier Joboverview.exe</w:t>
+      </w:r>
+      <w:r>
+        <w:t xml:space="preserve"> pour lancer l’application.</w:t>
+      </w:r>
+    </w:p>
+    <w:p>
+      <w:r>
+        <w:t xml:space="preserve">Dès l’ouverture de l’application, une fenêtre « Sélection de la connexion » permet de sélectionner la chaine de connexion à utiliser. </w:t>
+      </w:r>
+    </w:p>
+    <w:p>
+      <w:r>
+        <w:t>Après le clic sur le bouton OK qui confirme la sélection, l</w:t>
+      </w:r>
+      <w:r>
+        <w:t>a</w:t>
+      </w:r>
+      <w:r>
+        <w:t xml:space="preserve"> </w:t>
+      </w:r>
+      <w:r>
+        <w:t>fenêtre principale permet l’ouverture des autres fenêtres secondaires.</w:t>
+      </w:r>
     </w:p>
     <w:p/>
     <w:p>
       <w:r>
-        <w:t>TODO</w:t>
-      </w:r>
-    </w:p>
-    <w:p>
-      <w:pPr>
-        <w:pStyle w:val="Paragraphedeliste"/>
-        <w:numPr>
-          <w:ilvl w:val="0"/>
-          <w:numId w:val="1"/>
-        </w:numPr>
-      </w:pPr>
-      <w:r>
-        <w:t xml:space="preserve">Balise Travaux pour l’export en </w:t>
-      </w:r>
-      <w:proofErr w:type="spellStart"/>
-      <w:r>
-        <w:t>Xml</w:t>
-      </w:r>
-      <w:proofErr w:type="spellEnd"/>
-    </w:p>
-    <w:p>
-      <w:pPr>
-        <w:pStyle w:val="Paragraphedeliste"/>
-        <w:numPr>
-          <w:ilvl w:val="0"/>
-          <w:numId w:val="1"/>
-        </w:numPr>
-      </w:pPr>
-      <w:r>
-        <w:t>Fenêtre fille pour la vérification des saisies des temps</w:t>
-      </w:r>
-    </w:p>
-    <w:p>
-      <w:pPr>
-        <w:pStyle w:val="Paragraphedeliste"/>
-        <w:numPr>
-          <w:ilvl w:val="0"/>
-          <w:numId w:val="1"/>
-        </w:numPr>
-      </w:pPr>
-      <w:r>
-        <w:t>Tests unitaires</w:t>
-      </w:r>
-    </w:p>
-    <w:p>
-      <w:pPr>
-        <w:pStyle w:val="Paragraphedeliste"/>
-        <w:numPr>
-          <w:ilvl w:val="0"/>
-          <w:numId w:val="1"/>
-        </w:numPr>
-      </w:pPr>
-      <w:r>
-        <w:t xml:space="preserve">Modifier la classe </w:t>
-      </w:r>
-      <w:proofErr w:type="spellStart"/>
-      <w:r>
-        <w:t>TachesProd</w:t>
-      </w:r>
-      <w:proofErr w:type="spellEnd"/>
-      <w:r>
-        <w:t xml:space="preserve"> et faire une classe Taches et faire hériter </w:t>
-      </w:r>
-      <w:proofErr w:type="spellStart"/>
-      <w:r>
-        <w:t>TachesProd</w:t>
-      </w:r>
-      <w:proofErr w:type="spellEnd"/>
-    </w:p>
-    <w:p>
-      <w:pPr>
-        <w:pStyle w:val="Paragraphedeliste"/>
-        <w:numPr>
-          <w:ilvl w:val="0"/>
-          <w:numId w:val="1"/>
-        </w:numPr>
-      </w:pPr>
-      <w:r>
-        <w:t>Gérer la suppression des taches de production</w:t>
-      </w:r>
-    </w:p>
-    <w:p>
-      <w:pPr>
-        <w:pStyle w:val="Paragraphedeliste"/>
-        <w:numPr>
-          <w:ilvl w:val="0"/>
-          <w:numId w:val="1"/>
-        </w:numPr>
-      </w:pPr>
-      <w:r>
-        <w:t>Faire la mise en forme visuelle (notamment des couleurs</w:t>
-      </w:r>
-    </w:p>
+        <w:t>En cliquant sur le menu Version des logiciels, une fenêtre s’ouvre et permet de visualiser les différentes version</w:t>
+      </w:r>
+      <w:r>
+        <w:t>s</w:t>
+      </w:r>
+      <w:r>
+        <w:t xml:space="preserve"> du logiciel sélectionné dans la liste déroulante.</w:t>
+      </w:r>
+    </w:p>
+    <w:p>
+      <w:r>
+        <w:t>Il est possible d’</w:t>
+      </w:r>
+      <w:r>
+        <w:t>ajouter des versions en cliquant sur le bouton</w:t>
+      </w:r>
+      <w:r>
+        <w:t xml:space="preserve"> « Ajout Version</w:t>
+      </w:r>
+      <w:r>
+        <w:t> ». Une nouvelle fenêtre s’ouvre et permet de renseigner les champs.</w:t>
+      </w:r>
+    </w:p>
+    <w:p>
+      <w:r>
+        <w:t xml:space="preserve">Il est possible </w:t>
+      </w:r>
+      <w:r>
+        <w:t>de supprimer des versions</w:t>
+      </w:r>
+      <w:r>
+        <w:t xml:space="preserve"> </w:t>
+      </w:r>
+      <w:r>
+        <w:t>en sélectionnant la ou les lignes et en cliquant sur le bouton</w:t>
+      </w:r>
+      <w:r>
+        <w:t xml:space="preserve"> « Suppression Version »</w:t>
+      </w:r>
+    </w:p>
+    <w:p/>
+    <w:p>
+      <w:r>
+        <w:t xml:space="preserve">En cliquant sur le menu </w:t>
+      </w:r>
+      <w:r>
+        <w:t>Tâches de production</w:t>
+      </w:r>
+      <w:r>
+        <w:t xml:space="preserve">, une fenêtre s’ouvre et permet de visualiser les différentes </w:t>
+      </w:r>
+      <w:r>
+        <w:t>t</w:t>
+      </w:r>
+      <w:r>
+        <w:t xml:space="preserve">âches de production </w:t>
+      </w:r>
+      <w:r>
+        <w:t xml:space="preserve">en fonction de la personne et de la version du logiciel sélectionnés </w:t>
+      </w:r>
+      <w:r>
+        <w:t>dans l</w:t>
+      </w:r>
+      <w:r>
+        <w:t>es</w:t>
+      </w:r>
+      <w:r>
+        <w:t xml:space="preserve"> liste</w:t>
+      </w:r>
+      <w:r>
+        <w:t>s</w:t>
+      </w:r>
+      <w:r>
+        <w:t xml:space="preserve"> déroulante</w:t>
+      </w:r>
+      <w:r>
+        <w:t>s</w:t>
+      </w:r>
+      <w:r>
+        <w:t>.</w:t>
+      </w:r>
+    </w:p>
+    <w:p>
+      <w:r>
+        <w:t>Il est possible d’ajouter des Tâches de production</w:t>
+      </w:r>
+      <w:r>
+        <w:t xml:space="preserve"> </w:t>
+      </w:r>
+      <w:r>
+        <w:t>en cliquant sur le bouton « Ajout Tâches». Une nouvelle fenêtre s’ouvre et permet de renseigner les champs.</w:t>
+      </w:r>
+    </w:p>
+    <w:p>
+      <w:r>
+        <w:t>Il est possible de supprimer des Tâches de production</w:t>
+      </w:r>
+      <w:r>
+        <w:t xml:space="preserve"> </w:t>
+      </w:r>
+      <w:r>
+        <w:t>en sélectionnant la ou les lignes et en cliquant sur le bouton « Suppression Tâches»</w:t>
+      </w:r>
+      <w:r>
+        <w:t xml:space="preserve"> (Ne fonctionne pas encore, à venir dans une future mise à jour).</w:t>
+      </w:r>
+    </w:p>
+    <w:p/>
+    <w:p>
+      <w:r>
+        <w:t xml:space="preserve">En cliquant sur le menu Tâches </w:t>
+      </w:r>
+      <w:r>
+        <w:t xml:space="preserve">Annexes, </w:t>
+      </w:r>
+      <w:r>
+        <w:t>une fenêtre s’ouvre et permet de visualiser les différentes Tâches Annexes</w:t>
+      </w:r>
+      <w:r>
+        <w:t xml:space="preserve"> </w:t>
+      </w:r>
+      <w:r>
+        <w:t>en fonction de la personne sélectionné</w:t>
+      </w:r>
+      <w:r>
+        <w:t>e</w:t>
+      </w:r>
+      <w:r>
+        <w:t xml:space="preserve"> dans l</w:t>
+      </w:r>
+      <w:r>
+        <w:t>a</w:t>
+      </w:r>
+      <w:r>
+        <w:t xml:space="preserve"> liste déroulante.</w:t>
+      </w:r>
+      <w:r>
+        <w:t xml:space="preserve"> Il est possible de modifier l’affectation des tâches annexes de la personne grâce aux cases à cocher.</w:t>
+      </w:r>
+    </w:p>
+    <w:p/>
+    <w:p/>
     <w:p/>
     <w:p/>
     <w:sectPr>
+      <w:headerReference w:type="default" r:id="rId7"/>
       <w:pgSz w:w="11906" w:h="16838"/>
       <w:pgMar w:top="1417" w:right="1417" w:bottom="1417" w:left="1417" w:header="708" w:footer="708" w:gutter="0"/>
       <w:cols w:space="708"/>
@@ -112,6 +218,93 @@
     </w:sectPr>
   </w:body>
 </w:document>
+</file>
+
+<file path=word/endnotes.xml><?xml version="1.0" encoding="utf-8"?>
+<w:endnotes xmlns:wpc="http://schemas.microsoft.com/office/word/2010/wordprocessingCanvas" xmlns:mc="http://schemas.openxmlformats.org/markup-compatibility/2006" xmlns:o="urn:schemas-microsoft-com:office:office" xmlns:r="http://schemas.openxmlformats.org/officeDocument/2006/relationships" xmlns:m="http://schemas.openxmlformats.org/officeDocument/2006/math" xmlns:v="urn:schemas-microsoft-com:vml" xmlns:wp14="http://schemas.microsoft.com/office/word/2010/wordprocessingDrawing" xmlns:wp="http://schemas.openxmlformats.org/drawingml/2006/wordprocessingDrawing" xmlns:w10="urn:schemas-microsoft-com:office:word" xmlns:w="http://schemas.openxmlformats.org/wordprocessingml/2006/main" xmlns:w14="http://schemas.microsoft.com/office/word/2010/wordml" xmlns:w15="http://schemas.microsoft.com/office/word/2012/wordml" xmlns:wpg="http://schemas.microsoft.com/office/word/2010/wordprocessingGroup" xmlns:wpi="http://schemas.microsoft.com/office/word/2010/wordprocessingInk" xmlns:wne="http://schemas.microsoft.com/office/word/2006/wordml" xmlns:wps="http://schemas.microsoft.com/office/word/2010/wordprocessingShape" mc:Ignorable="w14 w15 wp14">
+  <w:endnote w:type="separator" w:id="-1">
+    <w:p>
+      <w:pPr>
+        <w:spacing w:after="0" w:line="240" w:lineRule="auto"/>
+      </w:pPr>
+      <w:r>
+        <w:separator/>
+      </w:r>
+    </w:p>
+  </w:endnote>
+  <w:endnote w:type="continuationSeparator" w:id="0">
+    <w:p>
+      <w:pPr>
+        <w:spacing w:after="0" w:line="240" w:lineRule="auto"/>
+      </w:pPr>
+      <w:r>
+        <w:continuationSeparator/>
+      </w:r>
+    </w:p>
+  </w:endnote>
+</w:endnotes>
+</file>
+
+<file path=word/footnotes.xml><?xml version="1.0" encoding="utf-8"?>
+<w:footnotes xmlns:wpc="http://schemas.microsoft.com/office/word/2010/wordprocessingCanvas" xmlns:mc="http://schemas.openxmlformats.org/markup-compatibility/2006" xmlns:o="urn:schemas-microsoft-com:office:office" xmlns:r="http://schemas.openxmlformats.org/officeDocument/2006/relationships" xmlns:m="http://schemas.openxmlformats.org/officeDocument/2006/math" xmlns:v="urn:schemas-microsoft-com:vml" xmlns:wp14="http://schemas.microsoft.com/office/word/2010/wordprocessingDrawing" xmlns:wp="http://schemas.openxmlformats.org/drawingml/2006/wordprocessingDrawing" xmlns:w10="urn:schemas-microsoft-com:office:word" xmlns:w="http://schemas.openxmlformats.org/wordprocessingml/2006/main" xmlns:w14="http://schemas.microsoft.com/office/word/2010/wordml" xmlns:w15="http://schemas.microsoft.com/office/word/2012/wordml" xmlns:wpg="http://schemas.microsoft.com/office/word/2010/wordprocessingGroup" xmlns:wpi="http://schemas.microsoft.com/office/word/2010/wordprocessingInk" xmlns:wne="http://schemas.microsoft.com/office/word/2006/wordml" xmlns:wps="http://schemas.microsoft.com/office/word/2010/wordprocessingShape" mc:Ignorable="w14 w15 wp14">
+  <w:footnote w:type="separator" w:id="-1">
+    <w:p>
+      <w:pPr>
+        <w:spacing w:after="0" w:line="240" w:lineRule="auto"/>
+      </w:pPr>
+      <w:r>
+        <w:separator/>
+      </w:r>
+    </w:p>
+  </w:footnote>
+  <w:footnote w:type="continuationSeparator" w:id="0">
+    <w:p>
+      <w:pPr>
+        <w:spacing w:after="0" w:line="240" w:lineRule="auto"/>
+      </w:pPr>
+      <w:r>
+        <w:continuationSeparator/>
+      </w:r>
+    </w:p>
+  </w:footnote>
+</w:footnotes>
+</file>
+
+<file path=word/header1.xml><?xml version="1.0" encoding="utf-8"?>
+<w:hdr xmlns:wpc="http://schemas.microsoft.com/office/word/2010/wordprocessingCanvas" xmlns:mc="http://schemas.openxmlformats.org/markup-compatibility/2006" xmlns:o="urn:schemas-microsoft-com:office:office" xmlns:r="http://schemas.openxmlformats.org/officeDocument/2006/relationships" xmlns:m="http://schemas.openxmlformats.org/officeDocument/2006/math" xmlns:v="urn:schemas-microsoft-com:vml" xmlns:wp14="http://schemas.microsoft.com/office/word/2010/wordprocessingDrawing" xmlns:wp="http://schemas.openxmlformats.org/drawingml/2006/wordprocessingDrawing" xmlns:w10="urn:schemas-microsoft-com:office:word" xmlns:w="http://schemas.openxmlformats.org/wordprocessingml/2006/main" xmlns:w14="http://schemas.microsoft.com/office/word/2010/wordml" xmlns:w15="http://schemas.microsoft.com/office/word/2012/wordml" xmlns:wpg="http://schemas.microsoft.com/office/word/2010/wordprocessingGroup" xmlns:wpi="http://schemas.microsoft.com/office/word/2010/wordprocessingInk" xmlns:wne="http://schemas.microsoft.com/office/word/2006/wordml" xmlns:wps="http://schemas.microsoft.com/office/word/2010/wordprocessingShape" mc:Ignorable="w14 w15 wp14">
+  <w:p>
+    <w:pPr>
+      <w:pStyle w:val="En-tte"/>
+      <w:jc w:val="center"/>
+      <w:rPr>
+        <w:b/>
+        <w:sz w:val="40"/>
+        <w:szCs w:val="40"/>
+      </w:rPr>
+    </w:pPr>
+    <w:r>
+      <w:rPr>
+        <w:b/>
+        <w:sz w:val="40"/>
+        <w:szCs w:val="40"/>
+      </w:rPr>
+      <w:t xml:space="preserve">Documentation </w:t>
+    </w:r>
+    <w:r>
+      <w:rPr>
+        <w:b/>
+        <w:sz w:val="40"/>
+        <w:szCs w:val="40"/>
+      </w:rPr>
+      <w:t>Utilisateur</w:t>
+    </w:r>
+  </w:p>
+  <w:p>
+    <w:pPr>
+      <w:pStyle w:val="En-tte"/>
+    </w:pPr>
+  </w:p>
+</w:hdr>
 </file>
 
 <file path=word/numbering.xml><?xml version="1.0" encoding="utf-8"?>
@@ -666,6 +859,50 @@
       <w:contextualSpacing/>
     </w:pPr>
   </w:style>
+  <w:style w:type="paragraph" w:styleId="En-tte">
+    <w:name w:val="header"/>
+    <w:basedOn w:val="Normal"/>
+    <w:link w:val="En-tteCar"/>
+    <w:uiPriority w:val="99"/>
+    <w:unhideWhenUsed/>
+    <w:rsid w:val="000B3CE4"/>
+    <w:pPr>
+      <w:tabs>
+        <w:tab w:val="center" w:pos="4536"/>
+        <w:tab w:val="right" w:pos="9072"/>
+      </w:tabs>
+      <w:spacing w:after="0" w:line="240" w:lineRule="auto"/>
+    </w:pPr>
+  </w:style>
+  <w:style w:type="character" w:customStyle="1" w:styleId="En-tteCar">
+    <w:name w:val="En-tête Car"/>
+    <w:basedOn w:val="Policepardfaut"/>
+    <w:link w:val="En-tte"/>
+    <w:uiPriority w:val="99"/>
+    <w:rsid w:val="000B3CE4"/>
+  </w:style>
+  <w:style w:type="paragraph" w:styleId="Pieddepage">
+    <w:name w:val="footer"/>
+    <w:basedOn w:val="Normal"/>
+    <w:link w:val="PieddepageCar"/>
+    <w:uiPriority w:val="99"/>
+    <w:unhideWhenUsed/>
+    <w:rsid w:val="000B3CE4"/>
+    <w:pPr>
+      <w:tabs>
+        <w:tab w:val="center" w:pos="4536"/>
+        <w:tab w:val="right" w:pos="9072"/>
+      </w:tabs>
+      <w:spacing w:after="0" w:line="240" w:lineRule="auto"/>
+    </w:pPr>
+  </w:style>
+  <w:style w:type="character" w:customStyle="1" w:styleId="PieddepageCar">
+    <w:name w:val="Pied de page Car"/>
+    <w:basedOn w:val="Policepardfaut"/>
+    <w:link w:val="Pieddepage"/>
+    <w:uiPriority w:val="99"/>
+    <w:rsid w:val="000B3CE4"/>
+  </w:style>
 </w:styles>
 </file>
 
